--- a/Assignment_3/Assignment_3.docx
+++ b/Assignment_3/Assignment_3.docx
@@ -18,18 +18,8 @@
           <w:bCs/>
           <w:lang w:val="en-US"/>
         </w:rPr>
-        <w:t xml:space="preserve">Name: Shishir Ashoka Chandra </w:t>
+        <w:t>Name: Shishir Ashoka Chandra Mouli</w:t>
       </w:r>
-      <w:proofErr w:type="spellStart"/>
-      <w:r>
-        <w:rPr>
-          <w:b/>
-          <w:bCs/>
-          <w:lang w:val="en-US"/>
-        </w:rPr>
-        <w:t>Mouli</w:t>
-      </w:r>
-      <w:proofErr w:type="spellEnd"/>
     </w:p>
     <w:p>
       <w:pPr>
@@ -368,9 +358,9 @@
       </w:pPr>
       <w:r>
         <w:drawing>
-          <wp:inline distT="0" distB="0" distL="0" distR="0" wp14:anchorId="378A2B40" wp14:editId="3F27856E">
-            <wp:extent cx="5731510" cy="2795270"/>
-            <wp:effectExtent l="0" t="0" r="2540" b="5080"/>
+          <wp:inline distT="0" distB="0" distL="0" distR="0" wp14:anchorId="378A2B40" wp14:editId="1C4F0DC0">
+            <wp:extent cx="5624744" cy="2743200"/>
+            <wp:effectExtent l="0" t="0" r="0" b="0"/>
             <wp:docPr id="637886038" name="Picture 1" descr="A screenshot of a computer&#10;&#10;AI-generated content may be incorrect."/>
             <wp:cNvGraphicFramePr>
               <a:graphicFrameLocks xmlns:a="http://schemas.openxmlformats.org/drawingml/2006/main" noChangeAspect="1"/>
@@ -391,7 +381,115 @@
                   <pic:spPr>
                     <a:xfrm>
                       <a:off x="0" y="0"/>
-                      <a:ext cx="5731510" cy="2795270"/>
+                      <a:ext cx="5638752" cy="2750032"/>
+                    </a:xfrm>
+                    <a:prstGeom prst="rect">
+                      <a:avLst/>
+                    </a:prstGeom>
+                  </pic:spPr>
+                </pic:pic>
+              </a:graphicData>
+            </a:graphic>
+          </wp:inline>
+        </w:drawing>
+      </w:r>
+    </w:p>
+    <w:p>
+      <w:pPr>
+        <w:pStyle w:val="ListParagraph"/>
+        <w:numPr>
+          <w:ilvl w:val="0"/>
+          <w:numId w:val="1"/>
+        </w:numPr>
+      </w:pPr>
+      <w:r>
+        <w:t>Git commit and push</w:t>
+      </w:r>
+    </w:p>
+    <w:p>
+      <w:pPr>
+        <w:ind w:left="360"/>
+      </w:pPr>
+      <w:r>
+        <w:drawing>
+          <wp:inline distT="0" distB="0" distL="0" distR="0" wp14:anchorId="325B238D" wp14:editId="2ED50EF8">
+            <wp:extent cx="4324350" cy="2341837"/>
+            <wp:effectExtent l="0" t="0" r="0" b="1905"/>
+            <wp:docPr id="855111150" name="Picture 1" descr="A screen shot of a computer&#10;&#10;AI-generated content may be incorrect."/>
+            <wp:cNvGraphicFramePr>
+              <a:graphicFrameLocks xmlns:a="http://schemas.openxmlformats.org/drawingml/2006/main" noChangeAspect="1"/>
+            </wp:cNvGraphicFramePr>
+            <a:graphic xmlns:a="http://schemas.openxmlformats.org/drawingml/2006/main">
+              <a:graphicData uri="http://schemas.openxmlformats.org/drawingml/2006/picture">
+                <pic:pic xmlns:pic="http://schemas.openxmlformats.org/drawingml/2006/picture">
+                  <pic:nvPicPr>
+                    <pic:cNvPr id="855111150" name="Picture 1" descr="A screen shot of a computer&#10;&#10;AI-generated content may be incorrect."/>
+                    <pic:cNvPicPr/>
+                  </pic:nvPicPr>
+                  <pic:blipFill>
+                    <a:blip r:embed="rId10"/>
+                    <a:stretch>
+                      <a:fillRect/>
+                    </a:stretch>
+                  </pic:blipFill>
+                  <pic:spPr>
+                    <a:xfrm>
+                      <a:off x="0" y="0"/>
+                      <a:ext cx="4337013" cy="2348695"/>
+                    </a:xfrm>
+                    <a:prstGeom prst="rect">
+                      <a:avLst/>
+                    </a:prstGeom>
+                  </pic:spPr>
+                </pic:pic>
+              </a:graphicData>
+            </a:graphic>
+          </wp:inline>
+        </w:drawing>
+      </w:r>
+    </w:p>
+    <w:p>
+      <w:pPr>
+        <w:pStyle w:val="ListParagraph"/>
+        <w:numPr>
+          <w:ilvl w:val="0"/>
+          <w:numId w:val="1"/>
+        </w:numPr>
+      </w:pPr>
+      <w:r>
+        <w:t>GitHub</w:t>
+      </w:r>
+    </w:p>
+    <w:p>
+      <w:pPr>
+        <w:ind w:left="360"/>
+      </w:pPr>
+      <w:r>
+        <w:drawing>
+          <wp:inline distT="0" distB="0" distL="0" distR="0" wp14:anchorId="470E054C" wp14:editId="748780B2">
+            <wp:extent cx="3943350" cy="2543998"/>
+            <wp:effectExtent l="0" t="0" r="0" b="8890"/>
+            <wp:docPr id="84792781" name="Picture 1" descr="A screenshot of a computer&#10;&#10;AI-generated content may be incorrect."/>
+            <wp:cNvGraphicFramePr>
+              <a:graphicFrameLocks xmlns:a="http://schemas.openxmlformats.org/drawingml/2006/main" noChangeAspect="1"/>
+            </wp:cNvGraphicFramePr>
+            <a:graphic xmlns:a="http://schemas.openxmlformats.org/drawingml/2006/main">
+              <a:graphicData uri="http://schemas.openxmlformats.org/drawingml/2006/picture">
+                <pic:pic xmlns:pic="http://schemas.openxmlformats.org/drawingml/2006/picture">
+                  <pic:nvPicPr>
+                    <pic:cNvPr id="84792781" name="Picture 1" descr="A screenshot of a computer&#10;&#10;AI-generated content may be incorrect."/>
+                    <pic:cNvPicPr/>
+                  </pic:nvPicPr>
+                  <pic:blipFill>
+                    <a:blip r:embed="rId11"/>
+                    <a:stretch>
+                      <a:fillRect/>
+                    </a:stretch>
+                  </pic:blipFill>
+                  <pic:spPr>
+                    <a:xfrm>
+                      <a:off x="0" y="0"/>
+                      <a:ext cx="3947787" cy="2546860"/>
                     </a:xfrm>
                     <a:prstGeom prst="rect">
                       <a:avLst/>
